--- a/法令ファイル/昭和二十二年政令第五十二号（ポツダム宣言の受諾に伴い発する命令に関する件に基く陸軍刑法を廃止する等の政令）　抄/昭和二十二年政令第五十二号（ポツダム宣言の受諾に伴い発する命令に関する件に基く陸軍刑法を廃止する等の政令）　抄（昭和二十二年政令第五十二号）.docx
+++ b/法令ファイル/昭和二十二年政令第五十二号（ポツダム宣言の受諾に伴い発する命令に関する件に基く陸軍刑法を廃止する等の政令）　抄/昭和二十二年政令第五十二号（ポツダム宣言の受諾に伴い発する命令に関する件に基く陸軍刑法を廃止する等の政令）　抄（昭和二十二年政令第五十二号）.docx
@@ -79,10 +79,22 @@
         <w:pStyle w:val="Heading1"/>
       </w:pPr>
       <w:r>
-        <w:t>附　則（昭和二八年八月一日法律第一六一号）</w:t>
+        <w:t>附則（昭和二八年八月一日法律第一六一号）</w:t>
       </w:r>
     </w:p>
     <w:p>
+      <w:pPr>
+        <w:pStyle w:val="Heading5"/>
+        <w:ind w:left="440"/>
+      </w:pPr>
+      <w:r>
+        <w:t>１</w:t>
+      </w:r>
+    </w:p>
+    <w:p>
+      <w:pPr>
+        <w:ind w:left="440"/>
+      </w:pPr>
       <w:r>
         <w:t>この法律は、昭和二十八年八月一日から施行する。</w:t>
       </w:r>
@@ -107,7 +119,7 @@
     </w:pPr>
     <w:r>
       <w:tab/>
-      <w:t>WeGov v0.1 - FTS141</w:t>
+      <w:t>WeGov v0.2 - FTS141</w:t>
     </w:r>
   </w:p>
 </w:ftr>
